--- a/Erica_StarterBook.docx
+++ b/Erica_StarterBook.docx
@@ -69,29 +69,7 @@
           <w:sz w:val="22"/>
           <w:szCs w:val="22"/>
         </w:rPr>
-        <w:t xml:space="preserve">Unit 1 – </w:t>
-      </w:r>
-      <w:proofErr w:type="spellStart"/>
-      <w:r>
-        <w:rPr>
-          <w:rFonts w:ascii="Helvetica Neue" w:hAnsi="Helvetica Neue" w:cs="Arial"/>
-          <w:b/>
-          <w:color w:val="000000" w:themeColor="text1"/>
-          <w:sz w:val="22"/>
-          <w:szCs w:val="22"/>
-        </w:rPr>
-        <w:t>KickStart</w:t>
-      </w:r>
-      <w:proofErr w:type="spellEnd"/>
-      <w:r>
-        <w:rPr>
-          <w:rFonts w:ascii="Helvetica Neue" w:hAnsi="Helvetica Neue" w:cs="Arial"/>
-          <w:b/>
-          <w:color w:val="000000" w:themeColor="text1"/>
-          <w:sz w:val="22"/>
-          <w:szCs w:val="22"/>
-        </w:rPr>
-        <w:t xml:space="preserve"> My Chart</w:t>
+        <w:t>Unit 1 – KickStart My Chart</w:t>
       </w:r>
     </w:p>
     <w:p>
@@ -133,29 +111,7 @@
           <w:sz w:val="22"/>
           <w:szCs w:val="22"/>
         </w:rPr>
-        <w:t xml:space="preserve">What are three conclusions we can make about </w:t>
-      </w:r>
-      <w:proofErr w:type="spellStart"/>
-      <w:r>
-        <w:rPr>
-          <w:rFonts w:ascii="Helvetica Neue" w:eastAsia="Times New Roman" w:hAnsi="Helvetica Neue" w:cs="Times New Roman"/>
-          <w:b/>
-          <w:color w:val="000000" w:themeColor="text1"/>
-          <w:sz w:val="22"/>
-          <w:szCs w:val="22"/>
-        </w:rPr>
-        <w:t>Kickstarter</w:t>
-      </w:r>
-      <w:proofErr w:type="spellEnd"/>
-      <w:r>
-        <w:rPr>
-          <w:rFonts w:ascii="Helvetica Neue" w:eastAsia="Times New Roman" w:hAnsi="Helvetica Neue" w:cs="Times New Roman"/>
-          <w:b/>
-          <w:color w:val="000000" w:themeColor="text1"/>
-          <w:sz w:val="22"/>
-          <w:szCs w:val="22"/>
-        </w:rPr>
-        <w:t xml:space="preserve"> campaigns given the provided data?</w:t>
+        <w:t>What are three conclusions we can make about Kickstarter campaigns given the provided data?</w:t>
       </w:r>
     </w:p>
     <w:p>
@@ -2658,27 +2614,7 @@
           <w:sz w:val="22"/>
           <w:szCs w:val="22"/>
         </w:rPr>
-        <w:t xml:space="preserve">since over 300,000 projects had been launched on </w:t>
-      </w:r>
-      <w:proofErr w:type="spellStart"/>
-      <w:r>
-        <w:rPr>
-          <w:rFonts w:ascii="Helvetica Neue" w:eastAsia="Times New Roman" w:hAnsi="Helvetica Neue" w:cs="Times New Roman"/>
-          <w:color w:val="000000" w:themeColor="text1"/>
-          <w:sz w:val="22"/>
-          <w:szCs w:val="22"/>
-        </w:rPr>
-        <w:t>kickstarter</w:t>
-      </w:r>
-      <w:proofErr w:type="spellEnd"/>
-      <w:r>
-        <w:rPr>
-          <w:rFonts w:ascii="Helvetica Neue" w:eastAsia="Times New Roman" w:hAnsi="Helvetica Neue" w:cs="Times New Roman"/>
-          <w:color w:val="000000" w:themeColor="text1"/>
-          <w:sz w:val="22"/>
-          <w:szCs w:val="22"/>
-        </w:rPr>
-        <w:t xml:space="preserve">, </w:t>
+        <w:t xml:space="preserve">since over 300,000 projects had been launched on kickstarter, </w:t>
       </w:r>
       <w:r>
         <w:rPr>
@@ -2822,18 +2758,7 @@
           <w:sz w:val="22"/>
           <w:szCs w:val="22"/>
         </w:rPr>
-        <w:t>echnology has the highest pledge summed a</w:t>
-      </w:r>
-      <w:bookmarkStart w:id="0" w:name="_GoBack"/>
-      <w:bookmarkEnd w:id="0"/>
-      <w:r>
-        <w:rPr>
-          <w:rFonts w:ascii="Helvetica Neue" w:eastAsia="Times New Roman" w:hAnsi="Helvetica Neue" w:cs="Times New Roman"/>
-          <w:color w:val="000000" w:themeColor="text1"/>
-          <w:sz w:val="22"/>
-          <w:szCs w:val="22"/>
-        </w:rPr>
-        <w:t xml:space="preserve">mount </w:t>
+        <w:t xml:space="preserve">echnology has the highest pledge summed amount </w:t>
       </w:r>
     </w:p>
     <w:p>
@@ -2873,7 +2798,27 @@
           <w:sz w:val="22"/>
           <w:szCs w:val="22"/>
         </w:rPr>
-        <w:t xml:space="preserve">Relationship between country and the state per campaign </w:t>
+        <w:t>Relationship between country and the state per campaign</w:t>
+      </w:r>
+      <w:r>
+        <w:rPr>
+          <w:rFonts w:ascii="Helvetica Neue" w:eastAsia="Times New Roman" w:hAnsi="Helvetica Neue" w:cs="Times New Roman"/>
+          <w:color w:val="000000" w:themeColor="text1"/>
+          <w:sz w:val="22"/>
+          <w:szCs w:val="22"/>
+        </w:rPr>
+        <w:t>.</w:t>
+      </w:r>
+      <w:bookmarkStart w:id="0" w:name="_GoBack"/>
+      <w:bookmarkEnd w:id="0"/>
+      <w:r>
+        <w:rPr>
+          <w:rFonts w:ascii="Helvetica Neue" w:eastAsia="Times New Roman" w:hAnsi="Helvetica Neue" w:cs="Times New Roman"/>
+          <w:color w:val="000000" w:themeColor="text1"/>
+          <w:sz w:val="22"/>
+          <w:szCs w:val="22"/>
+        </w:rPr>
+        <w:t xml:space="preserve"> </w:t>
       </w:r>
     </w:p>
     <w:p>
@@ -3922,11 +3867,11 @@
         </c:dLbls>
         <c:gapWidth val="150"/>
         <c:overlap val="100"/>
-        <c:axId val="2093028672"/>
-        <c:axId val="2110307520"/>
+        <c:axId val="-2073977584"/>
+        <c:axId val="-2073975488"/>
       </c:barChart>
       <c:catAx>
-        <c:axId val="2093028672"/>
+        <c:axId val="-2073977584"/>
         <c:scaling>
           <c:orientation val="minMax"/>
         </c:scaling>
@@ -3969,7 +3914,7 @@
             <a:endParaRPr lang="en-US"/>
           </a:p>
         </c:txPr>
-        <c:crossAx val="2110307520"/>
+        <c:crossAx val="-2073975488"/>
         <c:crosses val="autoZero"/>
         <c:auto val="1"/>
         <c:lblAlgn val="ctr"/>
@@ -3977,7 +3922,7 @@
         <c:noMultiLvlLbl val="0"/>
       </c:catAx>
       <c:valAx>
-        <c:axId val="2110307520"/>
+        <c:axId val="-2073975488"/>
         <c:scaling>
           <c:orientation val="minMax"/>
         </c:scaling>
@@ -4028,7 +3973,7 @@
             <a:endParaRPr lang="en-US"/>
           </a:p>
         </c:txPr>
-        <c:crossAx val="2093028672"/>
+        <c:crossAx val="-2073977584"/>
         <c:crosses val="autoZero"/>
         <c:crossBetween val="between"/>
       </c:valAx>
@@ -4487,11 +4432,11 @@
           <c:showBubbleSize val="0"/>
         </c:dLbls>
         <c:smooth val="0"/>
-        <c:axId val="-2084559136"/>
-        <c:axId val="-2080069008"/>
+        <c:axId val="-2073937440"/>
+        <c:axId val="-2073935600"/>
       </c:lineChart>
       <c:catAx>
-        <c:axId val="-2084559136"/>
+        <c:axId val="-2073937440"/>
         <c:scaling>
           <c:orientation val="minMax"/>
         </c:scaling>
@@ -4534,7 +4479,7 @@
             <a:endParaRPr lang="en-US"/>
           </a:p>
         </c:txPr>
-        <c:crossAx val="-2080069008"/>
+        <c:crossAx val="-2073935600"/>
         <c:crosses val="autoZero"/>
         <c:auto val="1"/>
         <c:lblAlgn val="ctr"/>
@@ -4542,7 +4487,7 @@
         <c:noMultiLvlLbl val="0"/>
       </c:catAx>
       <c:valAx>
-        <c:axId val="-2080069008"/>
+        <c:axId val="-2073935600"/>
         <c:scaling>
           <c:orientation val="minMax"/>
         </c:scaling>
@@ -4593,7 +4538,7 @@
             <a:endParaRPr lang="en-US"/>
           </a:p>
         </c:txPr>
-        <c:crossAx val="-2084559136"/>
+        <c:crossAx val="-2073937440"/>
         <c:crosses val="autoZero"/>
         <c:crossBetween val="between"/>
       </c:valAx>
@@ -5106,11 +5051,11 @@
           <c:showBubbleSize val="0"/>
         </c:dLbls>
         <c:smooth val="0"/>
-        <c:axId val="-2127516992"/>
-        <c:axId val="-2127515152"/>
+        <c:axId val="-2074847648"/>
+        <c:axId val="-2074692352"/>
       </c:lineChart>
       <c:catAx>
-        <c:axId val="-2127516992"/>
+        <c:axId val="-2074847648"/>
         <c:scaling>
           <c:orientation val="minMax"/>
         </c:scaling>
@@ -5153,7 +5098,7 @@
             <a:endParaRPr lang="en-US"/>
           </a:p>
         </c:txPr>
-        <c:crossAx val="-2127515152"/>
+        <c:crossAx val="-2074692352"/>
         <c:crosses val="autoZero"/>
         <c:auto val="1"/>
         <c:lblAlgn val="ctr"/>
@@ -5161,7 +5106,7 @@
         <c:noMultiLvlLbl val="0"/>
       </c:catAx>
       <c:valAx>
-        <c:axId val="-2127515152"/>
+        <c:axId val="-2074692352"/>
         <c:scaling>
           <c:orientation val="minMax"/>
         </c:scaling>
@@ -5212,7 +5157,7 @@
             <a:endParaRPr lang="en-US"/>
           </a:p>
         </c:txPr>
-        <c:crossAx val="-2127516992"/>
+        <c:crossAx val="-2074847648"/>
         <c:crosses val="autoZero"/>
         <c:crossBetween val="between"/>
       </c:valAx>
